--- a/++Templated Entries/READY/Butler Templated LD.docx
+++ b/++Templated Entries/READY/Butler Templated LD.docx
@@ -1,6 +1,6 @@
 
 <file path=word/document.xml><?xml version="1.0" encoding="utf-8"?>
-<w:document xmlns:wpc="http://schemas.microsoft.com/office/word/2010/wordprocessingCanvas" xmlns:mc="http://schemas.openxmlformats.org/markup-compatibility/2006" xmlns:o="urn:schemas-microsoft-com:office:office" xmlns:r="http://schemas.openxmlformats.org/officeDocument/2006/relationships" xmlns:m="http://schemas.openxmlformats.org/officeDocument/2006/math" xmlns:v="urn:schemas-microsoft-com:vml" xmlns:wp14="http://schemas.microsoft.com/office/word/2010/wordprocessingDrawing" xmlns:wp="http://schemas.openxmlformats.org/drawingml/2006/wordprocessingDrawing" xmlns:w10="urn:schemas-microsoft-com:office:word" xmlns:w="http://schemas.openxmlformats.org/wordprocessingml/2006/main" xmlns:w14="http://schemas.microsoft.com/office/word/2010/wordml" xmlns:wpg="http://schemas.microsoft.com/office/word/2010/wordprocessingGroup" xmlns:wpi="http://schemas.microsoft.com/office/word/2010/wordprocessingInk" xmlns:wne="http://schemas.microsoft.com/office/word/2006/wordml" xmlns:wps="http://schemas.microsoft.com/office/word/2010/wordprocessingShape" mc:Ignorable="w14 wp14">
+<w:document xmlns:wpc="http://schemas.microsoft.com/office/word/2010/wordprocessingCanvas" xmlns:mo="http://schemas.microsoft.com/office/mac/office/2008/main" xmlns:mc="http://schemas.openxmlformats.org/markup-compatibility/2006" xmlns:mv="urn:schemas-microsoft-com:mac:vml" xmlns:o="urn:schemas-microsoft-com:office:office" xmlns:r="http://schemas.openxmlformats.org/officeDocument/2006/relationships" xmlns:m="http://schemas.openxmlformats.org/officeDocument/2006/math" xmlns:v="urn:schemas-microsoft-com:vml" xmlns:wp14="http://schemas.microsoft.com/office/word/2010/wordprocessingDrawing" xmlns:wp="http://schemas.openxmlformats.org/drawingml/2006/wordprocessingDrawing" xmlns:w10="urn:schemas-microsoft-com:office:word" xmlns:w="http://schemas.openxmlformats.org/wordprocessingml/2006/main" xmlns:w14="http://schemas.microsoft.com/office/word/2010/wordml" xmlns:wpg="http://schemas.microsoft.com/office/word/2010/wordprocessingGroup" xmlns:wpi="http://schemas.microsoft.com/office/word/2010/wordprocessingInk" xmlns:wne="http://schemas.microsoft.com/office/word/2006/wordml" xmlns:wps="http://schemas.microsoft.com/office/word/2010/wordprocessingShape" mc:Ignorable="w14 wp14">
   <w:body>
     <w:tbl>
       <w:tblPr>
@@ -17,7 +17,7 @@
         <w:tblLook w:val="04A0" w:firstRow="1" w:lastRow="0" w:firstColumn="1" w:lastColumn="0" w:noHBand="0" w:noVBand="1"/>
       </w:tblPr>
       <w:tblGrid>
-        <w:gridCol w:w="498"/>
+        <w:gridCol w:w="491"/>
         <w:gridCol w:w="1296"/>
         <w:gridCol w:w="2073"/>
         <w:gridCol w:w="2551"/>
@@ -36,13 +36,11 @@
               <w:jc w:val="center"/>
               <w:rPr>
                 <w:b/>
-                <w:color w:val="FFFFFF" w:themeColor="background1"/>
               </w:rPr>
             </w:pPr>
             <w:r>
               <w:rPr>
                 <w:b/>
-                <w:color w:val="FFFFFF" w:themeColor="background1"/>
               </w:rPr>
               <w:t>About you</w:t>
             </w:r>
@@ -52,7 +50,6 @@
           <w:sdtPr>
             <w:rPr>
               <w:b/>
-              <w:color w:val="FFFFFF" w:themeColor="background1"/>
             </w:rPr>
             <w:alias w:val="Salutation"/>
             <w:tag w:val="salutation"/>
@@ -77,14 +74,13 @@
                   <w:jc w:val="center"/>
                   <w:rPr>
                     <w:b/>
-                    <w:color w:val="FFFFFF" w:themeColor="background1"/>
                   </w:rPr>
                 </w:pPr>
                 <w:r>
                   <w:rPr>
                     <w:rStyle w:val="PlaceholderText"/>
                     <w:b/>
-                    <w:color w:val="FFFFFF" w:themeColor="background1"/>
+                    <w:color w:val="auto"/>
                   </w:rPr>
                   <w:t>[Salutation]</w:t>
                 </w:r>
@@ -137,6 +133,7 @@
                 <w:r>
                   <w:rPr>
                     <w:rStyle w:val="PlaceholderText"/>
+                    <w:color w:val="auto"/>
                   </w:rPr>
                   <w:t>[Middle name]</w:t>
                 </w:r>
@@ -184,7 +181,6 @@
               <w:jc w:val="center"/>
               <w:rPr>
                 <w:b/>
-                <w:color w:val="FFFFFF" w:themeColor="background1"/>
               </w:rPr>
             </w:pPr>
           </w:p>
@@ -210,6 +206,7 @@
                 <w:r>
                   <w:rPr>
                     <w:rStyle w:val="PlaceholderText"/>
+                    <w:color w:val="auto"/>
                   </w:rPr>
                   <w:t>[Enter your biography]</w:t>
                 </w:r>
@@ -233,7 +230,6 @@
               <w:jc w:val="center"/>
               <w:rPr>
                 <w:b/>
-                <w:color w:val="FFFFFF" w:themeColor="background1"/>
               </w:rPr>
             </w:pPr>
           </w:p>
@@ -260,6 +256,7 @@
                 <w:r>
                   <w:rPr>
                     <w:rStyle w:val="PlaceholderText"/>
+                    <w:color w:val="auto"/>
                   </w:rPr>
                   <w:t>[Enter the institution with which you are affiliated]</w:t>
                 </w:r>
@@ -269,7 +266,11 @@
         </w:sdt>
       </w:tr>
     </w:tbl>
-    <w:p/>
+    <w:p>
+      <w:pPr>
+        <w:spacing w:after="0" w:line="240" w:lineRule="auto"/>
+      </w:pPr>
+    </w:p>
     <w:tbl>
       <w:tblPr>
         <w:tblStyle w:val="TableGrid"/>
@@ -302,13 +303,11 @@
               <w:jc w:val="center"/>
               <w:rPr>
                 <w:b/>
-                <w:color w:val="FFFFFF" w:themeColor="background1"/>
               </w:rPr>
             </w:pPr>
             <w:r>
               <w:rPr>
                 <w:b/>
-                <w:color w:val="FFFFFF" w:themeColor="background1"/>
               </w:rPr>
               <w:t>Your article</w:t>
             </w:r>
@@ -319,9 +318,8 @@
         <w:sdt>
           <w:sdtPr>
             <w:rPr>
-              <w:rFonts w:ascii="Times New Roman" w:hAnsi="Times New Roman" w:cs="Times New Roman"/>
-              <w:sz w:val="24"/>
-              <w:szCs w:val="24"/>
+              <w:rFonts w:cs="Times New Roman"/>
+              <w:b/>
               <w:lang w:val="en-AU"/>
             </w:rPr>
             <w:alias w:val="Article headword"/>
@@ -332,6 +330,7 @@
             </w:placeholder>
             <w:text/>
           </w:sdtPr>
+          <w:sdtEndPr/>
           <w:sdtContent>
             <w:tc>
               <w:tcPr>
@@ -349,9 +348,8 @@
                 </w:pPr>
                 <w:r>
                   <w:rPr>
-                    <w:rFonts w:ascii="Times New Roman" w:hAnsi="Times New Roman" w:cs="Times New Roman"/>
-                    <w:sz w:val="24"/>
-                    <w:szCs w:val="24"/>
+                    <w:rFonts w:cs="Times New Roman"/>
+                    <w:b/>
                     <w:lang w:val="en-AU"/>
                   </w:rPr>
                   <w:t>Butler, Frederick Guy (1918–2001)</w:t>
@@ -387,6 +385,7 @@
                   <w:rPr>
                     <w:rStyle w:val="PlaceholderText"/>
                     <w:b/>
+                    <w:color w:val="auto"/>
                   </w:rPr>
                   <w:t xml:space="preserve">[Enter any </w:t>
                 </w:r>
@@ -395,6 +394,7 @@
                     <w:rStyle w:val="PlaceholderText"/>
                     <w:b/>
                     <w:i/>
+                    <w:color w:val="auto"/>
                   </w:rPr>
                   <w:t>variant forms</w:t>
                 </w:r>
@@ -402,6 +402,7 @@
                   <w:rPr>
                     <w:rStyle w:val="PlaceholderText"/>
                     <w:b/>
+                    <w:color w:val="auto"/>
                   </w:rPr>
                   <w:t xml:space="preserve"> of your headword – OPTIONAL]</w:t>
                 </w:r>
@@ -433,29 +434,63 @@
               <w:p>
                 <w:r>
                   <w:rPr>
-                    <w:rFonts w:ascii="Times New Roman" w:hAnsi="Times New Roman" w:cs="Times New Roman"/>
-                    <w:sz w:val="24"/>
-                    <w:szCs w:val="24"/>
-                  </w:rPr>
-                  <w:t xml:space="preserve">Guy Butler, poet, playwright, director, historian, </w:t>
-                </w:r>
-                <w:proofErr w:type="spellStart"/>
-                <w:r>
-                  <w:rPr>
-                    <w:rFonts w:ascii="Times New Roman" w:hAnsi="Times New Roman" w:cs="Times New Roman"/>
-                    <w:sz w:val="24"/>
-                    <w:szCs w:val="24"/>
-                  </w:rPr>
-                  <w:t>autobiographer</w:t>
-                </w:r>
-                <w:proofErr w:type="spellEnd"/>
-                <w:r>
-                  <w:rPr>
-                    <w:rFonts w:ascii="Times New Roman" w:hAnsi="Times New Roman" w:cs="Times New Roman"/>
-                    <w:sz w:val="24"/>
-                    <w:szCs w:val="24"/>
-                  </w:rPr>
-                  <w:t xml:space="preserve">, essayist, academic and public intellectual, born and raised in the Eastern Cape, began his education at the Cradock High School and Rhodes University. </w:t>
+                    <w:rFonts w:cs="Times New Roman"/>
+                  </w:rPr>
+                  <w:t>Guy Butler, poet, playwright, director, historian, autobiographer, essayist, academic and public intellectual,</w:t>
+                </w:r>
+                <w:r>
+                  <w:rPr>
+                    <w:rFonts w:cs="Times New Roman"/>
+                  </w:rPr>
+                  <w:t xml:space="preserve"> was</w:t>
+                </w:r>
+                <w:r>
+                  <w:rPr>
+                    <w:rFonts w:cs="Times New Roman"/>
+                  </w:rPr>
+                  <w:t xml:space="preserve"> born</w:t>
+                </w:r>
+                <w:r>
+                  <w:rPr>
+                    <w:rFonts w:cs="Times New Roman"/>
+                  </w:rPr>
+                  <w:t xml:space="preserve"> and raised in the Eastern Cape</w:t>
+                </w:r>
+                <w:r>
+                  <w:rPr>
+                    <w:rFonts w:cs="Times New Roman"/>
+                  </w:rPr>
+                  <w:t xml:space="preserve"> in South Africa</w:t>
+                </w:r>
+                <w:r>
+                  <w:rPr>
+                    <w:rFonts w:cs="Times New Roman"/>
+                  </w:rPr>
+                  <w:t>. He</w:t>
+                </w:r>
+                <w:r>
+                  <w:rPr>
+                    <w:rFonts w:cs="Times New Roman"/>
+                  </w:rPr>
+                  <w:t xml:space="preserve"> began his education at the Cradock Hig</w:t>
+                </w:r>
+                <w:r>
+                  <w:rPr>
+                    <w:rFonts w:cs="Times New Roman"/>
+                  </w:rPr>
+                  <w:t xml:space="preserve">h School and Rhodes University </w:t>
+                </w:r>
+                <w:r>
+                  <w:rPr>
+                    <w:rFonts w:cs="Times New Roman"/>
+                  </w:rPr>
+                  <w:t xml:space="preserve">and </w:t>
+                </w:r>
+                <w:r>
+                  <w:rPr>
+                    <w:rFonts w:cs="Times New Roman"/>
+                  </w:rPr>
+                  <w:t>served in North Africa and Italy during the Second World War.</w:t>
                 </w:r>
               </w:p>
             </w:tc>
@@ -485,232 +520,196 @@
               <w:p>
                 <w:pPr>
                   <w:rPr>
-                    <w:rFonts w:ascii="Times New Roman" w:hAnsi="Times New Roman" w:cs="Times New Roman"/>
-                    <w:sz w:val="24"/>
-                    <w:szCs w:val="24"/>
+                    <w:rFonts w:cs="Times New Roman"/>
                   </w:rPr>
                 </w:pPr>
                 <w:r>
                   <w:rPr>
-                    <w:rFonts w:ascii="Times New Roman" w:hAnsi="Times New Roman" w:cs="Times New Roman"/>
-                    <w:sz w:val="24"/>
-                    <w:szCs w:val="24"/>
-                  </w:rPr>
-                  <w:t xml:space="preserve">Guy Butler, poet, playwright, director, historian, </w:t>
-                </w:r>
-                <w:proofErr w:type="spellStart"/>
-                <w:r>
-                  <w:rPr>
-                    <w:rFonts w:ascii="Times New Roman" w:hAnsi="Times New Roman" w:cs="Times New Roman"/>
-                    <w:sz w:val="24"/>
-                    <w:szCs w:val="24"/>
-                  </w:rPr>
-                  <w:t>autobiographer</w:t>
-                </w:r>
-                <w:proofErr w:type="spellEnd"/>
-                <w:r>
-                  <w:rPr>
-                    <w:rFonts w:ascii="Times New Roman" w:hAnsi="Times New Roman" w:cs="Times New Roman"/>
-                    <w:sz w:val="24"/>
-                    <w:szCs w:val="24"/>
-                  </w:rPr>
-                  <w:t xml:space="preserve">, essayist, academic and public intellectual, born and raised in the Eastern Cape, began his education at the Cradock High School and Rhodes University. He served in North Africa and Italy during the Second World War. Study at Oxford and a lectureship at Witwatersrand University led to </w:t>
-                </w:r>
-                <w:r>
-                  <w:rPr>
-                    <w:rFonts w:ascii="Times New Roman" w:hAnsi="Times New Roman" w:cs="Times New Roman"/>
-                    <w:sz w:val="24"/>
-                    <w:szCs w:val="24"/>
-                  </w:rPr>
-                  <w:t>his position as</w:t>
-                </w:r>
-                <w:r>
-                  <w:rPr>
-                    <w:rFonts w:ascii="Times New Roman" w:hAnsi="Times New Roman" w:cs="Times New Roman"/>
-                    <w:sz w:val="24"/>
-                    <w:szCs w:val="24"/>
-                  </w:rPr>
-                  <w:t xml:space="preserve"> chair of English at Rhodes in 1952, the year of</w:t>
-                </w:r>
-                <w:r>
-                  <w:rPr>
-                    <w:rFonts w:ascii="Times New Roman" w:hAnsi="Times New Roman" w:cs="Times New Roman"/>
-                    <w:sz w:val="24"/>
-                    <w:szCs w:val="24"/>
+                    <w:rFonts w:cs="Times New Roman"/>
+                  </w:rPr>
+                  <w:t xml:space="preserve">Guy Butler, poet, playwright, director, historian, autobiographer, essayist, academic and public intellectual, </w:t>
+                </w:r>
+                <w:r>
+                  <w:rPr>
+                    <w:rFonts w:cs="Times New Roman"/>
+                  </w:rPr>
+                  <w:t xml:space="preserve">was </w:t>
+                </w:r>
+                <w:r>
+                  <w:rPr>
+                    <w:rFonts w:cs="Times New Roman"/>
+                  </w:rPr>
+                  <w:t>born</w:t>
+                </w:r>
+                <w:r>
+                  <w:rPr>
+                    <w:rFonts w:cs="Times New Roman"/>
+                  </w:rPr>
+                  <w:t xml:space="preserve"> and raised in the Eastern Cape</w:t>
+                </w:r>
+                <w:r>
+                  <w:rPr>
+                    <w:rFonts w:cs="Times New Roman"/>
+                  </w:rPr>
+                  <w:t xml:space="preserve"> in South Africa</w:t>
+                </w:r>
+                <w:r>
+                  <w:rPr>
+                    <w:rFonts w:cs="Times New Roman"/>
+                  </w:rPr>
+                  <w:t>. He</w:t>
+                </w:r>
+                <w:r>
+                  <w:rPr>
+                    <w:rFonts w:cs="Times New Roman"/>
+                  </w:rPr>
+                  <w:t xml:space="preserve"> began his education at the Cradock Hig</w:t>
+                </w:r>
+                <w:r>
+                  <w:rPr>
+                    <w:rFonts w:cs="Times New Roman"/>
+                  </w:rPr>
+                  <w:t xml:space="preserve">h School and Rhodes University and </w:t>
+                </w:r>
+                <w:r>
+                  <w:rPr>
+                    <w:rFonts w:cs="Times New Roman"/>
+                  </w:rPr>
+                  <w:t>served in North Africa and Italy during the Second World War. Study at Oxford and a lectureship at Witwatersrand University led to his position as chair of Englis</w:t>
+                </w:r>
+                <w:r>
+                  <w:rPr>
+                    <w:rFonts w:cs="Times New Roman"/>
+                  </w:rPr>
+                  <w:t>h at Rhodes in 1952, the year that</w:t>
+                </w:r>
+                <w:r>
+                  <w:rPr>
+                    <w:rFonts w:cs="Times New Roman"/>
                   </w:rPr>
                   <w:t xml:space="preserve"> </w:t>
                 </w:r>
                 <w:r>
                   <w:rPr>
-                    <w:rFonts w:ascii="Times New Roman" w:hAnsi="Times New Roman" w:cs="Times New Roman"/>
+                    <w:rFonts w:cs="Times New Roman"/>
                     <w:i/>
-                    <w:sz w:val="24"/>
-                    <w:szCs w:val="24"/>
                   </w:rPr>
                   <w:t>Stranger to Europe: Poems, 1939</w:t>
                 </w:r>
                 <w:r>
                   <w:rPr>
                     <w:rStyle w:val="st"/>
-                    <w:rFonts w:ascii="Arial" w:hAnsi="Arial" w:cs="Arial"/>
-                    <w:color w:val="222222"/>
+                    <w:rFonts w:cs="Arial"/>
                   </w:rPr>
                   <w:t>–</w:t>
                 </w:r>
                 <w:r>
                   <w:rPr>
-                    <w:rFonts w:ascii="Times New Roman" w:hAnsi="Times New Roman" w:cs="Times New Roman"/>
+                    <w:rFonts w:cs="Times New Roman"/>
                     <w:i/>
-                    <w:sz w:val="24"/>
-                    <w:szCs w:val="24"/>
                   </w:rPr>
                   <w:t>1949</w:t>
                 </w:r>
                 <w:r>
                   <w:rPr>
-                    <w:rFonts w:ascii="Times New Roman" w:hAnsi="Times New Roman" w:cs="Times New Roman"/>
-                    <w:sz w:val="24"/>
-                    <w:szCs w:val="24"/>
-                  </w:rPr>
-                  <w:t>. His traditionally</w:t>
-                </w:r>
-                <w:r>
-                  <w:rPr>
-                    <w:rFonts w:ascii="Times New Roman" w:hAnsi="Times New Roman" w:cs="Times New Roman"/>
-                    <w:sz w:val="24"/>
-                    <w:szCs w:val="24"/>
+                    <w:rFonts w:cs="Times New Roman"/>
+                    <w:i/>
                   </w:rPr>
                   <w:t xml:space="preserve"> </w:t>
                 </w:r>
                 <w:r>
                   <w:rPr>
-                    <w:rFonts w:ascii="Times New Roman" w:hAnsi="Times New Roman" w:cs="Times New Roman"/>
-                    <w:sz w:val="24"/>
-                    <w:szCs w:val="24"/>
-                  </w:rPr>
-                  <w:t>oriented poetry seeks human connection across the barriers of history, culture and legally</w:t>
-                </w:r>
-                <w:r>
-                  <w:rPr>
-                    <w:rFonts w:ascii="Times New Roman" w:hAnsi="Times New Roman" w:cs="Times New Roman"/>
-                    <w:sz w:val="24"/>
-                    <w:szCs w:val="24"/>
-                  </w:rPr>
-                  <w:t xml:space="preserve"> </w:t>
-                </w:r>
-                <w:r>
-                  <w:rPr>
-                    <w:rFonts w:ascii="Times New Roman" w:hAnsi="Times New Roman" w:cs="Times New Roman"/>
-                    <w:sz w:val="24"/>
-                    <w:szCs w:val="24"/>
-                  </w:rPr>
-                  <w:t>enforced racial segregation. An innovative teacher, he</w:t>
-                </w:r>
-                <w:r>
-                  <w:rPr>
-                    <w:rFonts w:ascii="Times New Roman" w:hAnsi="Times New Roman" w:cs="Times New Roman"/>
-                    <w:sz w:val="24"/>
-                    <w:szCs w:val="24"/>
-                  </w:rPr>
-                  <w:t xml:space="preserve"> </w:t>
-                </w:r>
-                <w:r>
-                  <w:rPr>
-                    <w:rFonts w:ascii="Times New Roman" w:hAnsi="Times New Roman" w:cs="Times New Roman"/>
-                    <w:sz w:val="24"/>
-                    <w:szCs w:val="24"/>
-                  </w:rPr>
-                  <w:t>promoted the study of South African English literature and founded departments of speech and drama, linguistics, and journalism at Rhodes University. Throughout his life he strove to reconcile his local loyalties to the Eastern Cape, to his Settler forebears</w:t>
-                </w:r>
-                <w:r>
-                  <w:rPr>
-                    <w:rFonts w:ascii="Times New Roman" w:hAnsi="Times New Roman" w:cs="Times New Roman"/>
-                    <w:sz w:val="24"/>
-                    <w:szCs w:val="24"/>
-                  </w:rPr>
-                  <w:t>,</w:t>
-                </w:r>
-                <w:r>
-                  <w:rPr>
-                    <w:rFonts w:ascii="Times New Roman" w:hAnsi="Times New Roman" w:cs="Times New Roman"/>
-                    <w:sz w:val="24"/>
-                    <w:szCs w:val="24"/>
-                  </w:rPr>
-                  <w:t xml:space="preserve"> and to his English heritage –he established the 1820 Monument, the National English Literary Museum, the </w:t>
-                </w:r>
-                <w:proofErr w:type="spellStart"/>
-                <w:r>
-                  <w:rPr>
-                    <w:rFonts w:ascii="Times New Roman" w:hAnsi="Times New Roman" w:cs="Times New Roman"/>
-                    <w:sz w:val="24"/>
-                    <w:szCs w:val="24"/>
-                  </w:rPr>
-                  <w:t>Grahamstown</w:t>
-                </w:r>
-                <w:proofErr w:type="spellEnd"/>
-                <w:r>
-                  <w:rPr>
-                    <w:rFonts w:ascii="Times New Roman" w:hAnsi="Times New Roman" w:cs="Times New Roman"/>
-                    <w:sz w:val="24"/>
-                    <w:szCs w:val="24"/>
-                  </w:rPr>
-                  <w:t xml:space="preserve"> Festival, and the Institute for the Study of English in Africa–with an inclusive South African national identity. He translated Afrikaans poetry into English, and in plays such as </w:t>
-                </w:r>
-                <w:r>
-                  <w:rPr>
-                    <w:rFonts w:ascii="Times New Roman" w:hAnsi="Times New Roman" w:cs="Times New Roman"/>
+                    <w:rFonts w:cs="Times New Roman"/>
+                  </w:rPr>
+                  <w:t>was published</w:t>
+                </w:r>
+                <w:r>
+                  <w:rPr>
+                    <w:rFonts w:cs="Times New Roman"/>
+                  </w:rPr>
+                  <w:t>. His traditionally oriented poetry seeks human connection across the barriers of history, culture and legally enforced racial segregation. An innovative teacher, he promoted the study of South African English literature and founded departments of speech and drama, linguistics, and journalism at Rhodes University. Throughout his life he strove to reconcile his local loyalties to the Eastern Cape, to his Settler forebears,</w:t>
+                </w:r>
+                <w:r>
+                  <w:rPr>
+                    <w:rFonts w:cs="Times New Roman"/>
+                  </w:rPr>
+                  <w:t xml:space="preserve"> and to his English heritage — </w:t>
+                </w:r>
+                <w:r>
+                  <w:rPr>
+                    <w:rFonts w:cs="Times New Roman"/>
+                  </w:rPr>
+                  <w:t>he established the 1820 Monument, the National English Literary Museum, the Grahamstown Festival, and the Institute for</w:t>
+                </w:r>
+                <w:r>
+                  <w:rPr>
+                    <w:rFonts w:cs="Times New Roman"/>
+                  </w:rPr>
+                  <w:t xml:space="preserve"> the Study of English in Africa — </w:t>
+                </w:r>
+                <w:bookmarkStart w:id="0" w:name="_GoBack"/>
+                <w:bookmarkEnd w:id="0"/>
+                <w:r>
+                  <w:rPr>
+                    <w:rFonts w:cs="Times New Roman"/>
+                  </w:rPr>
+                  <w:t xml:space="preserve">with an inclusive South African national identity. He translated Afrikaans poetry into English, and in plays such as </w:t>
+                </w:r>
+                <w:r>
+                  <w:rPr>
+                    <w:rFonts w:cs="Times New Roman"/>
                     <w:i/>
-                    <w:sz w:val="24"/>
-                    <w:szCs w:val="24"/>
                   </w:rPr>
                   <w:t xml:space="preserve">Richard Gush of Salem </w:t>
                 </w:r>
                 <w:r>
                   <w:rPr>
-                    <w:rFonts w:ascii="Times New Roman" w:hAnsi="Times New Roman" w:cs="Times New Roman"/>
-                    <w:sz w:val="24"/>
-                    <w:szCs w:val="24"/>
+                    <w:rFonts w:cs="Times New Roman"/>
                   </w:rPr>
                   <w:t xml:space="preserve">and </w:t>
                 </w:r>
-                <w:proofErr w:type="spellStart"/>
-                <w:r>
-                  <w:rPr>
-                    <w:rFonts w:ascii="Times New Roman" w:hAnsi="Times New Roman" w:cs="Times New Roman"/>
+                <w:r>
+                  <w:rPr>
+                    <w:rFonts w:cs="Times New Roman"/>
                     <w:i/>
-                    <w:sz w:val="24"/>
-                    <w:szCs w:val="24"/>
                   </w:rPr>
                   <w:t>Demea</w:t>
                 </w:r>
-                <w:proofErr w:type="spellEnd"/>
-                <w:r>
-                  <w:rPr>
-                    <w:rFonts w:ascii="Times New Roman" w:hAnsi="Times New Roman" w:cs="Times New Roman"/>
-                    <w:sz w:val="24"/>
-                    <w:szCs w:val="24"/>
+                <w:r>
+                  <w:rPr>
+                    <w:rFonts w:cs="Times New Roman"/>
                   </w:rPr>
                   <w:t xml:space="preserve"> celebrated representative historical and imagined figures of interracial and intercultural rapprochement.</w:t>
                 </w:r>
               </w:p>
-              <w:p>
-                <w:pPr>
-                  <w:rPr>
-                    <w:rFonts w:ascii="Times New Roman" w:hAnsi="Times New Roman" w:cs="Times New Roman"/>
-                    <w:sz w:val="24"/>
-                    <w:szCs w:val="24"/>
-                  </w:rPr>
-                </w:pPr>
-              </w:p>
-              <w:p>
-                <w:pPr>
-                  <w:pStyle w:val="Heading1"/>
-                  <w:outlineLvl w:val="0"/>
-                </w:pPr>
-                <w:r>
-                  <w:t>References and further reading</w:t>
-                </w:r>
-              </w:p>
+            </w:tc>
+          </w:sdtContent>
+        </w:sdt>
+      </w:tr>
+      <w:tr>
+        <w:tc>
+          <w:tcPr>
+            <w:tcW w:w="9016" w:type="dxa"/>
+          </w:tcPr>
+          <w:p>
+            <w:r>
+              <w:rPr>
+                <w:u w:val="single"/>
+              </w:rPr>
+              <w:t>Further reading</w:t>
+            </w:r>
+            <w:r>
+              <w:t>:</w:t>
+            </w:r>
+          </w:p>
+          <w:sdt>
+            <w:sdtPr>
+              <w:alias w:val="Further reading"/>
+              <w:tag w:val="furtherReading"/>
+              <w:id w:val="-1516217107"/>
+            </w:sdtPr>
+            <w:sdtEndPr/>
+            <w:sdtContent>
               <w:p>
                 <w:sdt>
                   <w:sdtPr>
@@ -735,6 +734,13 @@
                         <w:noProof/>
                         <w:lang w:val="en-CA"/>
                       </w:rPr>
+                      <w:t xml:space="preserve"> </w:t>
+                    </w:r>
+                    <w:r>
+                      <w:rPr>
+                        <w:noProof/>
+                        <w:lang w:val="en-CA"/>
+                      </w:rPr>
                       <w:t>(Watson)</w:t>
                     </w:r>
                     <w:r>
@@ -743,6 +749,7 @@
                   </w:sdtContent>
                 </w:sdt>
               </w:p>
+              <w:p/>
               <w:p>
                 <w:sdt>
                   <w:sdtPr>
@@ -775,77 +782,17 @@
                   </w:sdtContent>
                 </w:sdt>
               </w:p>
-              <w:p>
-                <w:pPr>
-                  <w:rPr>
-                    <w:rFonts w:ascii="Times New Roman" w:hAnsi="Times New Roman" w:cs="Times New Roman"/>
-                    <w:b/>
-                    <w:sz w:val="24"/>
-                    <w:szCs w:val="24"/>
-                  </w:rPr>
-                </w:pPr>
-              </w:p>
               <w:p/>
-            </w:tc>
-            <w:bookmarkStart w:id="0" w:name="_GoBack" w:displacedByCustomXml="next"/>
-            <w:bookmarkEnd w:id="0" w:displacedByCustomXml="next"/>
-          </w:sdtContent>
-        </w:sdt>
-      </w:tr>
-      <w:tr>
-        <w:tc>
-          <w:tcPr>
-            <w:tcW w:w="9016" w:type="dxa"/>
-          </w:tcPr>
-          <w:p>
-            <w:r>
-              <w:rPr>
-                <w:u w:val="single"/>
-              </w:rPr>
-              <w:t>Further reading</w:t>
-            </w:r>
-            <w:r>
-              <w:t>:</w:t>
-            </w:r>
-          </w:p>
-          <w:sdt>
-            <w:sdtPr>
-              <w:alias w:val="Further reading"/>
-              <w:tag w:val="furtherReading"/>
-              <w:id w:val="-1516217107"/>
-              <w:placeholder>
-                <w:docPart w:val="1B7A62E9BA7845A9B3067A3420EEA507"/>
-              </w:placeholder>
-              <w:showingPlcHdr/>
-            </w:sdtPr>
-            <w:sdtEndPr/>
-            <w:sdtContent>
-              <w:p>
-                <w:r>
-                  <w:rPr>
-                    <w:rStyle w:val="PlaceholderText"/>
-                  </w:rPr>
-                  <w:t>[</w:t>
-                </w:r>
-                <w:r>
-                  <w:rPr>
-                    <w:rStyle w:val="PlaceholderText"/>
-                  </w:rPr>
-                  <w:t>Enter citations for further reading</w:t>
-                </w:r>
-                <w:r>
-                  <w:rPr>
-                    <w:rStyle w:val="PlaceholderText"/>
-                  </w:rPr>
-                  <w:t xml:space="preserve"> here]</w:t>
-                </w:r>
-              </w:p>
             </w:sdtContent>
           </w:sdt>
         </w:tc>
       </w:tr>
     </w:tbl>
-    <w:p/>
+    <w:p>
+      <w:pPr>
+        <w:spacing w:after="0" w:line="240" w:lineRule="auto"/>
+      </w:pPr>
+    </w:p>
     <w:sectPr>
       <w:headerReference w:type="default" r:id="rId9"/>
       <w:pgSz w:w="11906" w:h="16838"/>
@@ -858,7 +805,7 @@
 </file>
 
 <file path=word/endnotes.xml><?xml version="1.0" encoding="utf-8"?>
-<w:endnotes xmlns:wpc="http://schemas.microsoft.com/office/word/2010/wordprocessingCanvas" xmlns:mc="http://schemas.openxmlformats.org/markup-compatibility/2006" xmlns:o="urn:schemas-microsoft-com:office:office" xmlns:r="http://schemas.openxmlformats.org/officeDocument/2006/relationships" xmlns:m="http://schemas.openxmlformats.org/officeDocument/2006/math" xmlns:v="urn:schemas-microsoft-com:vml" xmlns:wp14="http://schemas.microsoft.com/office/word/2010/wordprocessingDrawing" xmlns:wp="http://schemas.openxmlformats.org/drawingml/2006/wordprocessingDrawing" xmlns:w10="urn:schemas-microsoft-com:office:word" xmlns:w="http://schemas.openxmlformats.org/wordprocessingml/2006/main" xmlns:w14="http://schemas.microsoft.com/office/word/2010/wordml" xmlns:wpg="http://schemas.microsoft.com/office/word/2010/wordprocessingGroup" xmlns:wpi="http://schemas.microsoft.com/office/word/2010/wordprocessingInk" xmlns:wne="http://schemas.microsoft.com/office/word/2006/wordml" xmlns:wps="http://schemas.microsoft.com/office/word/2010/wordprocessingShape" mc:Ignorable="w14 wp14">
+<w:endnotes xmlns:wpc="http://schemas.microsoft.com/office/word/2010/wordprocessingCanvas" xmlns:mo="http://schemas.microsoft.com/office/mac/office/2008/main" xmlns:mc="http://schemas.openxmlformats.org/markup-compatibility/2006" xmlns:mv="urn:schemas-microsoft-com:mac:vml" xmlns:o="urn:schemas-microsoft-com:office:office" xmlns:r="http://schemas.openxmlformats.org/officeDocument/2006/relationships" xmlns:m="http://schemas.openxmlformats.org/officeDocument/2006/math" xmlns:v="urn:schemas-microsoft-com:vml" xmlns:wp14="http://schemas.microsoft.com/office/word/2010/wordprocessingDrawing" xmlns:wp="http://schemas.openxmlformats.org/drawingml/2006/wordprocessingDrawing" xmlns:w10="urn:schemas-microsoft-com:office:word" xmlns:w="http://schemas.openxmlformats.org/wordprocessingml/2006/main" xmlns:w14="http://schemas.microsoft.com/office/word/2010/wordml" xmlns:wpg="http://schemas.microsoft.com/office/word/2010/wordprocessingGroup" xmlns:wpi="http://schemas.microsoft.com/office/word/2010/wordprocessingInk" xmlns:wne="http://schemas.microsoft.com/office/word/2006/wordml" xmlns:wps="http://schemas.microsoft.com/office/word/2010/wordprocessingShape" mc:Ignorable="w14 wp14">
   <w:endnote w:type="separator" w:id="-1">
     <w:p>
       <w:pPr>
@@ -883,7 +830,7 @@
 </file>
 
 <file path=word/footnotes.xml><?xml version="1.0" encoding="utf-8"?>
-<w:footnotes xmlns:wpc="http://schemas.microsoft.com/office/word/2010/wordprocessingCanvas" xmlns:mc="http://schemas.openxmlformats.org/markup-compatibility/2006" xmlns:o="urn:schemas-microsoft-com:office:office" xmlns:r="http://schemas.openxmlformats.org/officeDocument/2006/relationships" xmlns:m="http://schemas.openxmlformats.org/officeDocument/2006/math" xmlns:v="urn:schemas-microsoft-com:vml" xmlns:wp14="http://schemas.microsoft.com/office/word/2010/wordprocessingDrawing" xmlns:wp="http://schemas.openxmlformats.org/drawingml/2006/wordprocessingDrawing" xmlns:w10="urn:schemas-microsoft-com:office:word" xmlns:w="http://schemas.openxmlformats.org/wordprocessingml/2006/main" xmlns:w14="http://schemas.microsoft.com/office/word/2010/wordml" xmlns:wpg="http://schemas.microsoft.com/office/word/2010/wordprocessingGroup" xmlns:wpi="http://schemas.microsoft.com/office/word/2010/wordprocessingInk" xmlns:wne="http://schemas.microsoft.com/office/word/2006/wordml" xmlns:wps="http://schemas.microsoft.com/office/word/2010/wordprocessingShape" mc:Ignorable="w14 wp14">
+<w:footnotes xmlns:wpc="http://schemas.microsoft.com/office/word/2010/wordprocessingCanvas" xmlns:mo="http://schemas.microsoft.com/office/mac/office/2008/main" xmlns:mc="http://schemas.openxmlformats.org/markup-compatibility/2006" xmlns:mv="urn:schemas-microsoft-com:mac:vml" xmlns:o="urn:schemas-microsoft-com:office:office" xmlns:r="http://schemas.openxmlformats.org/officeDocument/2006/relationships" xmlns:m="http://schemas.openxmlformats.org/officeDocument/2006/math" xmlns:v="urn:schemas-microsoft-com:vml" xmlns:wp14="http://schemas.microsoft.com/office/word/2010/wordprocessingDrawing" xmlns:wp="http://schemas.openxmlformats.org/drawingml/2006/wordprocessingDrawing" xmlns:w10="urn:schemas-microsoft-com:office:word" xmlns:w="http://schemas.openxmlformats.org/wordprocessingml/2006/main" xmlns:w14="http://schemas.microsoft.com/office/word/2010/wordml" xmlns:wpg="http://schemas.microsoft.com/office/word/2010/wordprocessingGroup" xmlns:wpi="http://schemas.microsoft.com/office/word/2010/wordprocessingInk" xmlns:wne="http://schemas.microsoft.com/office/word/2006/wordml" xmlns:wps="http://schemas.microsoft.com/office/word/2010/wordprocessingShape" mc:Ignorable="w14 wp14">
   <w:footnote w:type="separator" w:id="-1">
     <w:p>
       <w:pPr>
@@ -908,7 +855,7 @@
 </file>
 
 <file path=word/header1.xml><?xml version="1.0" encoding="utf-8"?>
-<w:hdr xmlns:wpc="http://schemas.microsoft.com/office/word/2010/wordprocessingCanvas" xmlns:mc="http://schemas.openxmlformats.org/markup-compatibility/2006" xmlns:o="urn:schemas-microsoft-com:office:office" xmlns:r="http://schemas.openxmlformats.org/officeDocument/2006/relationships" xmlns:m="http://schemas.openxmlformats.org/officeDocument/2006/math" xmlns:v="urn:schemas-microsoft-com:vml" xmlns:wp14="http://schemas.microsoft.com/office/word/2010/wordprocessingDrawing" xmlns:wp="http://schemas.openxmlformats.org/drawingml/2006/wordprocessingDrawing" xmlns:w10="urn:schemas-microsoft-com:office:word" xmlns:w="http://schemas.openxmlformats.org/wordprocessingml/2006/main" xmlns:w14="http://schemas.microsoft.com/office/word/2010/wordml" xmlns:wpg="http://schemas.microsoft.com/office/word/2010/wordprocessingGroup" xmlns:wpi="http://schemas.microsoft.com/office/word/2010/wordprocessingInk" xmlns:wne="http://schemas.microsoft.com/office/word/2006/wordml" xmlns:wps="http://schemas.microsoft.com/office/word/2010/wordprocessingShape" mc:Ignorable="w14 wp14">
+<w:hdr xmlns:wpc="http://schemas.microsoft.com/office/word/2010/wordprocessingCanvas" xmlns:mo="http://schemas.microsoft.com/office/mac/office/2008/main" xmlns:mc="http://schemas.openxmlformats.org/markup-compatibility/2006" xmlns:mv="urn:schemas-microsoft-com:mac:vml" xmlns:o="urn:schemas-microsoft-com:office:office" xmlns:r="http://schemas.openxmlformats.org/officeDocument/2006/relationships" xmlns:m="http://schemas.openxmlformats.org/officeDocument/2006/math" xmlns:v="urn:schemas-microsoft-com:vml" xmlns:wp14="http://schemas.microsoft.com/office/word/2010/wordprocessingDrawing" xmlns:wp="http://schemas.openxmlformats.org/drawingml/2006/wordprocessingDrawing" xmlns:w10="urn:schemas-microsoft-com:office:word" xmlns:w="http://schemas.openxmlformats.org/wordprocessingml/2006/main" xmlns:w14="http://schemas.microsoft.com/office/word/2010/wordml" xmlns:wpg="http://schemas.microsoft.com/office/word/2010/wordprocessingGroup" xmlns:wpi="http://schemas.microsoft.com/office/word/2010/wordprocessingInk" xmlns:wne="http://schemas.microsoft.com/office/word/2006/wordml" xmlns:wps="http://schemas.microsoft.com/office/word/2010/wordprocessingShape" mc:Ignorable="w14 wp14">
   <w:p>
     <w:pPr>
       <w:pStyle w:val="Header"/>
@@ -926,21 +873,12 @@
       </w:rPr>
       <w:t xml:space="preserve"> – </w:t>
     </w:r>
-    <w:proofErr w:type="spellStart"/>
     <w:r>
       <w:rPr>
         <w:i/>
         <w:color w:val="7F7F7F" w:themeColor="text1" w:themeTint="80"/>
       </w:rPr>
-      <w:t>Encyclopedia</w:t>
-    </w:r>
-    <w:proofErr w:type="spellEnd"/>
-    <w:r>
-      <w:rPr>
-        <w:i/>
-        <w:color w:val="7F7F7F" w:themeColor="text1" w:themeTint="80"/>
-      </w:rPr>
-      <w:t xml:space="preserve"> of Modernism</w:t>
+      <w:t>Encyclopedia of Modernism</w:t>
     </w:r>
   </w:p>
   <w:p>
@@ -952,7 +890,7 @@
 </file>
 
 <file path=word/numbering.xml><?xml version="1.0" encoding="utf-8"?>
-<w:numbering xmlns:wpc="http://schemas.microsoft.com/office/word/2010/wordprocessingCanvas" xmlns:mc="http://schemas.openxmlformats.org/markup-compatibility/2006" xmlns:o="urn:schemas-microsoft-com:office:office" xmlns:r="http://schemas.openxmlformats.org/officeDocument/2006/relationships" xmlns:m="http://schemas.openxmlformats.org/officeDocument/2006/math" xmlns:v="urn:schemas-microsoft-com:vml" xmlns:wp14="http://schemas.microsoft.com/office/word/2010/wordprocessingDrawing" xmlns:wp="http://schemas.openxmlformats.org/drawingml/2006/wordprocessingDrawing" xmlns:w10="urn:schemas-microsoft-com:office:word" xmlns:w="http://schemas.openxmlformats.org/wordprocessingml/2006/main" xmlns:w14="http://schemas.microsoft.com/office/word/2010/wordml" xmlns:wpg="http://schemas.microsoft.com/office/word/2010/wordprocessingGroup" xmlns:wpi="http://schemas.microsoft.com/office/word/2010/wordprocessingInk" xmlns:wne="http://schemas.microsoft.com/office/word/2006/wordml" xmlns:wps="http://schemas.microsoft.com/office/word/2010/wordprocessingShape" mc:Ignorable="w14 wp14">
+<w:numbering xmlns:wpc="http://schemas.microsoft.com/office/word/2010/wordprocessingCanvas" xmlns:mo="http://schemas.microsoft.com/office/mac/office/2008/main" xmlns:mc="http://schemas.openxmlformats.org/markup-compatibility/2006" xmlns:mv="urn:schemas-microsoft-com:mac:vml" xmlns:o="urn:schemas-microsoft-com:office:office" xmlns:r="http://schemas.openxmlformats.org/officeDocument/2006/relationships" xmlns:m="http://schemas.openxmlformats.org/officeDocument/2006/math" xmlns:v="urn:schemas-microsoft-com:vml" xmlns:wp14="http://schemas.microsoft.com/office/word/2010/wordprocessingDrawing" xmlns:wp="http://schemas.openxmlformats.org/drawingml/2006/wordprocessingDrawing" xmlns:w10="urn:schemas-microsoft-com:office:word" xmlns:w="http://schemas.openxmlformats.org/wordprocessingml/2006/main" xmlns:w14="http://schemas.microsoft.com/office/word/2010/wordml" xmlns:wpg="http://schemas.microsoft.com/office/word/2010/wordprocessingGroup" xmlns:wpi="http://schemas.microsoft.com/office/word/2010/wordprocessingInk" xmlns:wne="http://schemas.microsoft.com/office/word/2006/wordml" xmlns:wps="http://schemas.microsoft.com/office/word/2010/wordprocessingShape" mc:Ignorable="w14 wp14">
   <w:abstractNum w:abstractNumId="0">
     <w:nsid w:val="FFFFFF7C"/>
     <w:multiLevelType w:val="singleLevel"/>
@@ -1305,7 +1243,7 @@
       </w:pPr>
     </w:pPrDefault>
   </w:docDefaults>
-  <w:latentStyles w:defLockedState="0" w:defUIPriority="99" w:defSemiHidden="1" w:defUnhideWhenUsed="0" w:defQFormat="0" w:count="267">
+  <w:latentStyles w:defLockedState="0" w:defUIPriority="99" w:defSemiHidden="1" w:defUnhideWhenUsed="0" w:defQFormat="0" w:count="276">
     <w:lsdException w:name="Normal" w:semiHidden="0" w:uiPriority="0" w:qFormat="1"/>
     <w:lsdException w:name="heading 1" w:semiHidden="0" w:uiPriority="9" w:qFormat="1"/>
     <w:lsdException w:name="heading 2" w:uiPriority="9" w:unhideWhenUsed="1" w:qFormat="1"/>
@@ -1834,7 +1772,7 @@
 </file>
 
 <file path=word/stylesWithEffects.xml><?xml version="1.0" encoding="utf-8"?>
-<w:styles xmlns:wpc="http://schemas.microsoft.com/office/word/2010/wordprocessingCanvas" xmlns:mc="http://schemas.openxmlformats.org/markup-compatibility/2006" xmlns:o="urn:schemas-microsoft-com:office:office" xmlns:r="http://schemas.openxmlformats.org/officeDocument/2006/relationships" xmlns:m="http://schemas.openxmlformats.org/officeDocument/2006/math" xmlns:v="urn:schemas-microsoft-com:vml" xmlns:wp14="http://schemas.microsoft.com/office/word/2010/wordprocessingDrawing" xmlns:wp="http://schemas.openxmlformats.org/drawingml/2006/wordprocessingDrawing" xmlns:w10="urn:schemas-microsoft-com:office:word" xmlns:w="http://schemas.openxmlformats.org/wordprocessingml/2006/main" xmlns:w14="http://schemas.microsoft.com/office/word/2010/wordml" xmlns:wpg="http://schemas.microsoft.com/office/word/2010/wordprocessingGroup" xmlns:wpi="http://schemas.microsoft.com/office/word/2010/wordprocessingInk" xmlns:wne="http://schemas.microsoft.com/office/word/2006/wordml" xmlns:wps="http://schemas.microsoft.com/office/word/2010/wordprocessingShape" mc:Ignorable="w14 wp14">
+<w:styles xmlns:wpc="http://schemas.microsoft.com/office/word/2010/wordprocessingCanvas" xmlns:mo="http://schemas.microsoft.com/office/mac/office/2008/main" xmlns:mc="http://schemas.openxmlformats.org/markup-compatibility/2006" xmlns:mv="urn:schemas-microsoft-com:mac:vml" xmlns:o="urn:schemas-microsoft-com:office:office" xmlns:r="http://schemas.openxmlformats.org/officeDocument/2006/relationships" xmlns:m="http://schemas.openxmlformats.org/officeDocument/2006/math" xmlns:v="urn:schemas-microsoft-com:vml" xmlns:wp14="http://schemas.microsoft.com/office/word/2010/wordprocessingDrawing" xmlns:wp="http://schemas.openxmlformats.org/drawingml/2006/wordprocessingDrawing" xmlns:w10="urn:schemas-microsoft-com:office:word" xmlns:w="http://schemas.openxmlformats.org/wordprocessingml/2006/main" xmlns:w14="http://schemas.microsoft.com/office/word/2010/wordml" xmlns:wpg="http://schemas.microsoft.com/office/word/2010/wordprocessingGroup" xmlns:wpi="http://schemas.microsoft.com/office/word/2010/wordprocessingInk" xmlns:wne="http://schemas.microsoft.com/office/word/2006/wordml" xmlns:wps="http://schemas.microsoft.com/office/word/2010/wordprocessingShape" mc:Ignorable="w14 wp14">
   <w:docDefaults>
     <w:rPrDefault>
       <w:rPr>
@@ -1850,7 +1788,7 @@
       </w:pPr>
     </w:pPrDefault>
   </w:docDefaults>
-  <w:latentStyles w:defLockedState="0" w:defUIPriority="99" w:defSemiHidden="1" w:defUnhideWhenUsed="0" w:defQFormat="0" w:count="267">
+  <w:latentStyles w:defLockedState="0" w:defUIPriority="99" w:defSemiHidden="1" w:defUnhideWhenUsed="0" w:defQFormat="0" w:count="276">
     <w:lsdException w:name="Normal" w:semiHidden="0" w:uiPriority="0" w:qFormat="1"/>
     <w:lsdException w:name="heading 1" w:semiHidden="0" w:uiPriority="9" w:qFormat="1"/>
     <w:lsdException w:name="heading 2" w:uiPriority="9" w:unhideWhenUsed="1" w:qFormat="1"/>
@@ -2379,7 +2317,7 @@
 </file>
 
 <file path=word/glossary/document.xml><?xml version="1.0" encoding="utf-8"?>
-<w:glossaryDocument xmlns:wpc="http://schemas.microsoft.com/office/word/2010/wordprocessingCanvas" xmlns:mc="http://schemas.openxmlformats.org/markup-compatibility/2006" xmlns:o="urn:schemas-microsoft-com:office:office" xmlns:r="http://schemas.openxmlformats.org/officeDocument/2006/relationships" xmlns:m="http://schemas.openxmlformats.org/officeDocument/2006/math" xmlns:v="urn:schemas-microsoft-com:vml" xmlns:wp14="http://schemas.microsoft.com/office/word/2010/wordprocessingDrawing" xmlns:wp="http://schemas.openxmlformats.org/drawingml/2006/wordprocessingDrawing" xmlns:w10="urn:schemas-microsoft-com:office:word" xmlns:w="http://schemas.openxmlformats.org/wordprocessingml/2006/main" xmlns:w14="http://schemas.microsoft.com/office/word/2010/wordml" xmlns:wpg="http://schemas.microsoft.com/office/word/2010/wordprocessingGroup" xmlns:wpi="http://schemas.microsoft.com/office/word/2010/wordprocessingInk" xmlns:wne="http://schemas.microsoft.com/office/word/2006/wordml" xmlns:wps="http://schemas.microsoft.com/office/word/2010/wordprocessingShape" mc:Ignorable="w14 wp14">
+<w:glossaryDocument xmlns:wpc="http://schemas.microsoft.com/office/word/2010/wordprocessingCanvas" xmlns:mo="http://schemas.microsoft.com/office/mac/office/2008/main" xmlns:mc="http://schemas.openxmlformats.org/markup-compatibility/2006" xmlns:mv="urn:schemas-microsoft-com:mac:vml" xmlns:o="urn:schemas-microsoft-com:office:office" xmlns:r="http://schemas.openxmlformats.org/officeDocument/2006/relationships" xmlns:m="http://schemas.openxmlformats.org/officeDocument/2006/math" xmlns:v="urn:schemas-microsoft-com:vml" xmlns:wp14="http://schemas.microsoft.com/office/word/2010/wordprocessingDrawing" xmlns:wp="http://schemas.openxmlformats.org/drawingml/2006/wordprocessingDrawing" xmlns:w10="urn:schemas-microsoft-com:office:word" xmlns:w="http://schemas.openxmlformats.org/wordprocessingml/2006/main" xmlns:w14="http://schemas.microsoft.com/office/word/2010/wordml" xmlns:wpg="http://schemas.microsoft.com/office/word/2010/wordprocessingGroup" xmlns:wpi="http://schemas.microsoft.com/office/word/2010/wordprocessingInk" xmlns:wne="http://schemas.microsoft.com/office/word/2006/wordml" xmlns:wps="http://schemas.microsoft.com/office/word/2010/wordprocessingShape" mc:Ignorable="w14 wp14">
   <w:docParts>
     <w:docPart>
       <w:docPartPr>
@@ -2494,13 +2432,7 @@
             <w:rPr>
               <w:rStyle w:val="PlaceholderText"/>
             </w:rPr>
-            <w:t>[Last</w:t>
-          </w:r>
-          <w:r>
-            <w:rPr>
-              <w:rStyle w:val="PlaceholderText"/>
-            </w:rPr>
-            <w:t xml:space="preserve"> name]</w:t>
+            <w:t>[Last name]</w:t>
           </w:r>
         </w:p>
       </w:docPartBody>
@@ -2729,24 +2661,24 @@
 <file path=word/glossary/fontTable.xml><?xml version="1.0" encoding="utf-8"?>
 <w:fonts xmlns:mc="http://schemas.openxmlformats.org/markup-compatibility/2006" xmlns:r="http://schemas.openxmlformats.org/officeDocument/2006/relationships" xmlns:w="http://schemas.openxmlformats.org/wordprocessingml/2006/main" xmlns:w14="http://schemas.microsoft.com/office/word/2010/wordml" mc:Ignorable="w14">
   <w:font w:name="Symbol">
-    <w:panose1 w:val="05050102010706020507"/>
+    <w:panose1 w:val="00000000000000000000"/>
     <w:charset w:val="02"/>
-    <w:family w:val="roman"/>
+    <w:family w:val="auto"/>
     <w:pitch w:val="variable"/>
     <w:sig w:usb0="00000000" w:usb1="10000000" w:usb2="00000000" w:usb3="00000000" w:csb0="80000000" w:csb1="00000000"/>
   </w:font>
   <w:font w:name="Times New Roman">
     <w:panose1 w:val="02020603050405020304"/>
     <w:charset w:val="00"/>
-    <w:family w:val="roman"/>
+    <w:family w:val="auto"/>
     <w:pitch w:val="variable"/>
-    <w:sig w:usb0="E0002AFF" w:usb1="C0007843" w:usb2="00000009" w:usb3="00000000" w:csb0="000001FF" w:csb1="00000000"/>
+    <w:sig w:usb0="E0002AFF" w:usb1="C0007841" w:usb2="00000009" w:usb3="00000000" w:csb0="000001FF" w:csb1="00000000"/>
   </w:font>
   <w:font w:name="Courier New">
     <w:panose1 w:val="02070309020205020404"/>
     <w:charset w:val="00"/>
-    <w:family w:val="modern"/>
-    <w:pitch w:val="fixed"/>
+    <w:family w:val="auto"/>
+    <w:pitch w:val="variable"/>
     <w:sig w:usb0="E0002AFF" w:usb1="C0007843" w:usb2="00000009" w:usb3="00000000" w:csb0="000001FF" w:csb1="00000000"/>
   </w:font>
   <w:font w:name="Wingdings">
@@ -2759,36 +2691,47 @@
   <w:font w:name="Calibri">
     <w:panose1 w:val="020F0502020204030204"/>
     <w:charset w:val="00"/>
-    <w:family w:val="swiss"/>
+    <w:family w:val="auto"/>
     <w:pitch w:val="variable"/>
-    <w:sig w:usb0="E00002FF" w:usb1="4000ACFF" w:usb2="00000001" w:usb3="00000000" w:csb0="0000019F" w:csb1="00000000"/>
+    <w:sig w:usb0="E10002FF" w:usb1="4000ACFF" w:usb2="00000009" w:usb3="00000000" w:csb0="0000019F" w:csb1="00000000"/>
   </w:font>
   <w:font w:name="Calibri Light">
-    <w:altName w:val="Courier New"/>
     <w:panose1 w:val="020F0302020204030204"/>
     <w:charset w:val="00"/>
-    <w:family w:val="swiss"/>
+    <w:family w:val="auto"/>
     <w:pitch w:val="variable"/>
-    <w:sig w:usb0="A00002EF" w:usb1="4000207B" w:usb2="00000000" w:usb3="00000000" w:csb0="0000019F" w:csb1="00000000"/>
+    <w:sig w:usb0="A00002EF" w:usb1="4000207B" w:usb2="00000000" w:usb3="00000000" w:csb0="0000009F" w:csb1="00000000"/>
+  </w:font>
+  <w:font w:name="ＭＳ ゴシック">
+    <w:charset w:val="4E"/>
+    <w:family w:val="auto"/>
+    <w:pitch w:val="variable"/>
+    <w:sig w:usb0="E00002FF" w:usb1="6AC7FDFB" w:usb2="00000012" w:usb3="00000000" w:csb0="0002009F" w:csb1="00000000"/>
   </w:font>
   <w:font w:name="Tahoma">
     <w:panose1 w:val="020B0604030504040204"/>
     <w:charset w:val="00"/>
-    <w:family w:val="swiss"/>
+    <w:family w:val="auto"/>
     <w:pitch w:val="variable"/>
-    <w:sig w:usb0="E1002EFF" w:usb1="C000605B" w:usb2="00000029" w:usb3="00000000" w:csb0="000101FF" w:csb1="00000000"/>
+    <w:sig w:usb0="E1002AFF" w:usb1="C000605B" w:usb2="00000029" w:usb3="00000000" w:csb0="000101FF" w:csb1="00000000"/>
   </w:font>
   <w:font w:name="Arial">
     <w:panose1 w:val="020B0604020202020204"/>
     <w:charset w:val="00"/>
-    <w:family w:val="swiss"/>
+    <w:family w:val="auto"/>
     <w:pitch w:val="variable"/>
     <w:sig w:usb0="E0002AFF" w:usb1="C0007843" w:usb2="00000009" w:usb3="00000000" w:csb0="000001FF" w:csb1="00000000"/>
+  </w:font>
+  <w:font w:name="ＭＳ 明朝">
+    <w:charset w:val="4E"/>
+    <w:family w:val="auto"/>
+    <w:pitch w:val="variable"/>
+    <w:sig w:usb0="E00002FF" w:usb1="6AC7FDFB" w:usb2="00000012" w:usb3="00000000" w:csb0="0002009F" w:csb1="00000000"/>
   </w:font>
   <w:font w:name="Cambria">
     <w:panose1 w:val="02040503050406030204"/>
     <w:charset w:val="00"/>
-    <w:family w:val="roman"/>
+    <w:family w:val="auto"/>
     <w:pitch w:val="variable"/>
     <w:sig w:usb0="E00002FF" w:usb1="400004FF" w:usb2="00000000" w:usb3="00000000" w:csb0="0000019F" w:csb1="00000000"/>
   </w:font>
@@ -2809,6 +2752,7 @@
   </w:compat>
   <w:rsids>
     <w:rsidRoot w:val="00A178E5"/>
+    <w:rsid w:val="008F008B"/>
     <w:rsid w:val="00A178E5"/>
   </w:rsids>
   <m:mathPr>
@@ -2824,8 +2768,9 @@
     <m:intLim m:val="subSup"/>
     <m:naryLim m:val="undOvr"/>
   </m:mathPr>
-  <w:themeFontLang w:val="en-CA"/>
+  <w:themeFontLang w:val="en-CA" w:eastAsia="ja-JP"/>
   <w:clrSchemeMapping w:bg1="light1" w:t1="dark1" w:bg2="light2" w:t2="dark2" w:accent1="accent1" w:accent2="accent2" w:accent3="accent3" w:accent4="accent4" w:accent5="accent5" w:accent6="accent6" w:hyperlink="hyperlink" w:followedHyperlink="followedHyperlink"/>
+  <w:doNotAutoCompressPictures/>
   <w:decimalSymbol w:val="."/>
   <w:listSeparator w:val=","/>
 </w:settings>
@@ -2848,7 +2793,7 @@
       </w:pPr>
     </w:pPrDefault>
   </w:docDefaults>
-  <w:latentStyles w:defLockedState="0" w:defUIPriority="99" w:defSemiHidden="1" w:defUnhideWhenUsed="1" w:defQFormat="0" w:count="267">
+  <w:latentStyles w:defLockedState="0" w:defUIPriority="99" w:defSemiHidden="1" w:defUnhideWhenUsed="1" w:defQFormat="0" w:count="276">
     <w:lsdException w:name="Normal" w:semiHidden="0" w:uiPriority="0" w:unhideWhenUsed="0" w:qFormat="1"/>
     <w:lsdException w:name="heading 1" w:semiHidden="0" w:uiPriority="9" w:unhideWhenUsed="0" w:qFormat="1"/>
     <w:lsdException w:name="heading 2" w:uiPriority="9" w:qFormat="1"/>
@@ -3064,7 +3009,7 @@
 </file>
 
 <file path=word/glossary/stylesWithEffects.xml><?xml version="1.0" encoding="utf-8"?>
-<w:styles xmlns:wpc="http://schemas.microsoft.com/office/word/2010/wordprocessingCanvas" xmlns:mc="http://schemas.openxmlformats.org/markup-compatibility/2006" xmlns:o="urn:schemas-microsoft-com:office:office" xmlns:r="http://schemas.openxmlformats.org/officeDocument/2006/relationships" xmlns:m="http://schemas.openxmlformats.org/officeDocument/2006/math" xmlns:v="urn:schemas-microsoft-com:vml" xmlns:wp14="http://schemas.microsoft.com/office/word/2010/wordprocessingDrawing" xmlns:wp="http://schemas.openxmlformats.org/drawingml/2006/wordprocessingDrawing" xmlns:w10="urn:schemas-microsoft-com:office:word" xmlns:w="http://schemas.openxmlformats.org/wordprocessingml/2006/main" xmlns:w14="http://schemas.microsoft.com/office/word/2010/wordml" xmlns:wpg="http://schemas.microsoft.com/office/word/2010/wordprocessingGroup" xmlns:wpi="http://schemas.microsoft.com/office/word/2010/wordprocessingInk" xmlns:wne="http://schemas.microsoft.com/office/word/2006/wordml" xmlns:wps="http://schemas.microsoft.com/office/word/2010/wordprocessingShape" mc:Ignorable="w14 wp14">
+<w:styles xmlns:wpc="http://schemas.microsoft.com/office/word/2010/wordprocessingCanvas" xmlns:mo="http://schemas.microsoft.com/office/mac/office/2008/main" xmlns:mc="http://schemas.openxmlformats.org/markup-compatibility/2006" xmlns:mv="urn:schemas-microsoft-com:mac:vml" xmlns:o="urn:schemas-microsoft-com:office:office" xmlns:r="http://schemas.openxmlformats.org/officeDocument/2006/relationships" xmlns:m="http://schemas.openxmlformats.org/officeDocument/2006/math" xmlns:v="urn:schemas-microsoft-com:vml" xmlns:wp14="http://schemas.microsoft.com/office/word/2010/wordprocessingDrawing" xmlns:wp="http://schemas.openxmlformats.org/drawingml/2006/wordprocessingDrawing" xmlns:w10="urn:schemas-microsoft-com:office:word" xmlns:w="http://schemas.openxmlformats.org/wordprocessingml/2006/main" xmlns:w14="http://schemas.microsoft.com/office/word/2010/wordml" xmlns:wpg="http://schemas.microsoft.com/office/word/2010/wordprocessingGroup" xmlns:wpi="http://schemas.microsoft.com/office/word/2010/wordprocessingInk" xmlns:wne="http://schemas.microsoft.com/office/word/2006/wordml" xmlns:wps="http://schemas.microsoft.com/office/word/2010/wordprocessingShape" mc:Ignorable="w14 wp14">
   <w:docDefaults>
     <w:rPrDefault>
       <w:rPr>
@@ -3080,7 +3025,7 @@
       </w:pPr>
     </w:pPrDefault>
   </w:docDefaults>
-  <w:latentStyles w:defLockedState="0" w:defUIPriority="99" w:defSemiHidden="1" w:defUnhideWhenUsed="1" w:defQFormat="0" w:count="267">
+  <w:latentStyles w:defLockedState="0" w:defUIPriority="99" w:defSemiHidden="1" w:defUnhideWhenUsed="1" w:defQFormat="0" w:count="276">
     <w:lsdException w:name="Normal" w:semiHidden="0" w:uiPriority="0" w:unhideWhenUsed="0" w:qFormat="1"/>
     <w:lsdException w:name="heading 1" w:semiHidden="0" w:uiPriority="9" w:unhideWhenUsed="0" w:qFormat="1"/>
     <w:lsdException w:name="heading 2" w:uiPriority="9" w:qFormat="1"/>
@@ -3299,6 +3244,7 @@
 <w:webSettings xmlns:mc="http://schemas.openxmlformats.org/markup-compatibility/2006" xmlns:r="http://schemas.openxmlformats.org/officeDocument/2006/relationships" xmlns:w="http://schemas.openxmlformats.org/wordprocessingml/2006/main" xmlns:w14="http://schemas.microsoft.com/office/word/2010/wordml" mc:Ignorable="w14">
   <w:optimizeForBrowser/>
   <w:allowPNG/>
+  <w:doNotSaveAsSingleFile/>
 </w:webSettings>
 </file>
 
@@ -3345,7 +3291,7 @@
     </a:clrScheme>
     <a:fontScheme name="Office">
       <a:majorFont>
-        <a:latin typeface="Calibri Light" panose="020F0302020204030204"/>
+        <a:latin typeface="Calibri Light"/>
         <a:ea typeface=""/>
         <a:cs typeface=""/>
         <a:font script="Jpan" typeface="ＭＳ ゴシック"/>
@@ -3380,7 +3326,7 @@
         <a:font script="Geor" typeface="Sylfaen"/>
       </a:majorFont>
       <a:minorFont>
-        <a:latin typeface="Calibri" panose="020F0502020204030204"/>
+        <a:latin typeface="Calibri"/>
         <a:ea typeface=""/>
         <a:cs typeface=""/>
         <a:font script="Jpan" typeface="ＭＳ 明朝"/>
@@ -3557,7 +3503,7 @@
   <a:extraClrSchemeLst/>
   <a:extLst>
     <a:ext uri="{05A4C25C-085E-4340-85A3-A5531E510DB2}">
-      <thm15:themeFamily xmlns:thm15="http://schemas.microsoft.com/office/thememl/2012/main" xmlns="" name="Office Theme" id="{62F939B6-93AF-4DB8-9C6B-D6C7DFDC589F}" vid="{4A3C46E8-61CC-4603-A589-7422A47A8E4A}"/>
+      <thm15:themeFamily xmlns="" xmlns:thm15="http://schemas.microsoft.com/office/thememl/2012/main" name="Office Theme" id="{62F939B6-93AF-4DB8-9C6B-D6C7DFDC589F}" vid="{4A3C46E8-61CC-4603-A589-7422A47A8E4A}"/>
     </a:ext>
   </a:extLst>
 </a:theme>
@@ -3619,7 +3565,7 @@
 </file>
 
 <file path=customXml/itemProps1.xml><?xml version="1.0" encoding="utf-8"?>
-<ds:datastoreItem xmlns:ds="http://schemas.openxmlformats.org/officeDocument/2006/customXml" ds:itemID="{2BFB19B5-7878-4C69-9869-27336BCB0FBD}">
+<ds:datastoreItem xmlns:ds="http://schemas.openxmlformats.org/officeDocument/2006/customXml" ds:itemID="{FE5134F9-CFFB-2A4E-B9B5-72DAB929FFBF}">
   <ds:schemaRefs>
     <ds:schemaRef ds:uri="http://schemas.openxmlformats.org/officeDocument/2006/bibliography"/>
   </ds:schemaRefs>
